--- a/laravel_vue.docx
+++ b/laravel_vue.docx
@@ -17301,7 +17301,103 @@
         </w:rPr>
       </w:pPr>
       <w:bookmarkStart w:id="0" w:name="_GoBack"/>
+      <w:r>
+        <w:rPr>
+          <w:rFonts w:ascii="SutonnyMJ" w:hAnsi="SutonnyMJ" w:cs="SutonnyMJ"/>
+        </w:rPr>
+        <w:lastRenderedPageBreak/>
+        <w:drawing>
+          <wp:inline distT="0" distB="0" distL="0" distR="0" wp14:anchorId="680660EF" wp14:editId="6A1A7673">
+            <wp:extent cx="5731510" cy="3712210"/>
+            <wp:effectExtent l="0" t="0" r="2540" b="2540"/>
+            <wp:docPr id="17" name="Picture 17"/>
+            <wp:cNvGraphicFramePr>
+              <a:graphicFrameLocks xmlns:a="http://schemas.openxmlformats.org/drawingml/2006/main" noChangeAspect="1"/>
+            </wp:cNvGraphicFramePr>
+            <a:graphic xmlns:a="http://schemas.openxmlformats.org/drawingml/2006/main">
+              <a:graphicData uri="http://schemas.openxmlformats.org/drawingml/2006/picture">
+                <pic:pic xmlns:pic="http://schemas.openxmlformats.org/drawingml/2006/picture">
+                  <pic:nvPicPr>
+                    <pic:cNvPr id="1" name=""/>
+                    <pic:cNvPicPr/>
+                  </pic:nvPicPr>
+                  <pic:blipFill>
+                    <a:blip r:embed="rId20"/>
+                    <a:stretch>
+                      <a:fillRect/>
+                    </a:stretch>
+                  </pic:blipFill>
+                  <pic:spPr>
+                    <a:xfrm>
+                      <a:off x="0" y="0"/>
+                      <a:ext cx="5731510" cy="3712210"/>
+                    </a:xfrm>
+                    <a:prstGeom prst="rect">
+                      <a:avLst/>
+                    </a:prstGeom>
+                  </pic:spPr>
+                </pic:pic>
+              </a:graphicData>
+            </a:graphic>
+          </wp:inline>
+        </w:drawing>
+      </w:r>
       <w:bookmarkEnd w:id="0"/>
+    </w:p>
+    <w:p>
+      <w:pPr>
+        <w:rPr>
+          <w:rFonts w:ascii="SutonnyMJ" w:hAnsi="SutonnyMJ" w:cs="SutonnyMJ"/>
+        </w:rPr>
+      </w:pPr>
+      <w:r>
+        <w:rPr>
+          <w:rFonts w:ascii="SutonnyMJ" w:hAnsi="SutonnyMJ" w:cs="SutonnyMJ"/>
+        </w:rPr>
+        <w:t xml:space="preserve">GB </w:t>
+      </w:r>
+      <w:proofErr w:type="spellStart"/>
+      <w:r>
+        <w:rPr>
+          <w:rFonts w:ascii="SutonnyMJ" w:hAnsi="SutonnyMJ" w:cs="SutonnyMJ"/>
+        </w:rPr>
+        <w:t>YdWORWzU</w:t>
+      </w:r>
+      <w:proofErr w:type="spellEnd"/>
+      <w:r>
+        <w:rPr>
+          <w:rFonts w:ascii="SutonnyMJ" w:hAnsi="SutonnyMJ" w:cs="SutonnyMJ"/>
+        </w:rPr>
+        <w:t xml:space="preserve"> G </w:t>
+      </w:r>
+      <w:proofErr w:type="spellStart"/>
+      <w:r>
+        <w:rPr>
+          <w:rFonts w:ascii="SutonnyMJ" w:hAnsi="SutonnyMJ" w:cs="SutonnyMJ"/>
+        </w:rPr>
+        <w:t>Avgiv</w:t>
+      </w:r>
+      <w:proofErr w:type="spellEnd"/>
+      <w:r>
+        <w:rPr>
+          <w:rFonts w:ascii="SutonnyMJ" w:hAnsi="SutonnyMJ" w:cs="SutonnyMJ"/>
+        </w:rPr>
+        <w:t xml:space="preserve"> HTTPS &amp; Gi Data Validation Check </w:t>
+      </w:r>
+      <w:proofErr w:type="spellStart"/>
+      <w:r>
+        <w:rPr>
+          <w:rFonts w:ascii="SutonnyMJ" w:hAnsi="SutonnyMJ" w:cs="SutonnyMJ"/>
+        </w:rPr>
+        <w:t>K‡i</w:t>
+      </w:r>
+      <w:proofErr w:type="spellEnd"/>
+      <w:r>
+        <w:rPr>
+          <w:rFonts w:ascii="SutonnyMJ" w:hAnsi="SutonnyMJ" w:cs="SutonnyMJ"/>
+        </w:rPr>
+        <w:t xml:space="preserve"> getSanitizedata</w:t>
+      </w:r>
     </w:p>
     <w:sectPr>
       <w:pgSz w:w="11906" w:h="16838" w:code="9"/>
